--- a/983/5-Standart-Block983.docx
+++ b/983/5-Standart-Block983.docx
@@ -534,6 +534,9 @@
             <w:pPr>
               <w:jc w:val="center"/>
             </w:pPr>
+            <w:r>
+              <w:t>1</w:t>
+            </w:r>
           </w:p>
         </w:tc>
         <w:tc>
@@ -550,6 +553,9 @@
             <w:pPr>
               <w:jc w:val="center"/>
             </w:pPr>
+            <w:r>
+              <w:t>1</w:t>
+            </w:r>
           </w:p>
         </w:tc>
       </w:tr>
@@ -880,6 +886,9 @@
             <w:pPr>
               <w:jc w:val="center"/>
             </w:pPr>
+            <w:r>
+              <w:t>1</w:t>
+            </w:r>
           </w:p>
         </w:tc>
         <w:tc>
@@ -897,12 +906,10 @@
               <w:jc w:val="center"/>
             </w:pPr>
             <w:r>
-              <w:t>X</w:t>
-            </w:r>
-          </w:p>
-        </w:tc>
-        <w:bookmarkStart w:id="0" w:name="_GoBack"/>
-        <w:bookmarkEnd w:id="0"/>
+              <w:t>1</w:t>
+            </w:r>
+          </w:p>
+        </w:tc>
       </w:tr>
       <w:tr>
         <w:trPr>
@@ -1307,6 +1314,9 @@
             <w:pPr>
               <w:jc w:val="center"/>
             </w:pPr>
+            <w:r>
+              <w:t>0</w:t>
+            </w:r>
           </w:p>
         </w:tc>
         <w:tc>
@@ -1324,7 +1334,7 @@
               <w:jc w:val="center"/>
             </w:pPr>
             <w:r>
-              <w:t>X</w:t>
+              <w:t>1</w:t>
             </w:r>
           </w:p>
         </w:tc>
@@ -1583,6 +1593,9 @@
             <w:pPr>
               <w:jc w:val="center"/>
             </w:pPr>
+            <w:r>
+              <w:t>1</w:t>
+            </w:r>
           </w:p>
         </w:tc>
         <w:tc>
@@ -1600,7 +1613,7 @@
               <w:jc w:val="center"/>
             </w:pPr>
             <w:r>
-              <w:t>X</w:t>
+              <w:t>1</w:t>
             </w:r>
           </w:p>
         </w:tc>
@@ -1712,6 +1725,9 @@
             <w:pPr>
               <w:jc w:val="center"/>
             </w:pPr>
+            <w:r>
+              <w:t>0</w:t>
+            </w:r>
           </w:p>
         </w:tc>
         <w:tc>
@@ -1729,7 +1745,7 @@
               <w:jc w:val="center"/>
             </w:pPr>
             <w:r>
-              <w:t>X</w:t>
+              <w:t>1</w:t>
             </w:r>
           </w:p>
         </w:tc>
@@ -1833,6 +1849,9 @@
             <w:pPr>
               <w:jc w:val="center"/>
             </w:pPr>
+            <w:r>
+              <w:t>0</w:t>
+            </w:r>
           </w:p>
         </w:tc>
         <w:tc>
@@ -1850,7 +1869,7 @@
               <w:jc w:val="center"/>
             </w:pPr>
             <w:r>
-              <w:t>X</w:t>
+              <w:t>1</w:t>
             </w:r>
           </w:p>
         </w:tc>
@@ -1937,7 +1956,7 @@
               <w:jc w:val="center"/>
             </w:pPr>
             <w:r>
-              <w:t>X</w:t>
+              <w:t>1</w:t>
             </w:r>
           </w:p>
         </w:tc>
@@ -1956,10 +1975,12 @@
               <w:jc w:val="center"/>
             </w:pPr>
             <w:r>
-              <w:t>X</w:t>
-            </w:r>
-          </w:p>
-        </w:tc>
+              <w:t>1</w:t>
+            </w:r>
+          </w:p>
+        </w:tc>
+        <w:bookmarkStart w:id="0" w:name="_GoBack"/>
+        <w:bookmarkEnd w:id="0"/>
       </w:tr>
       <w:tr>
         <w:trPr>
@@ -2062,6 +2083,9 @@
             <w:pPr>
               <w:jc w:val="center"/>
             </w:pPr>
+            <w:r>
+              <w:t>0</w:t>
+            </w:r>
           </w:p>
         </w:tc>
         <w:tc>
@@ -2078,6 +2102,9 @@
             <w:pPr>
               <w:jc w:val="center"/>
             </w:pPr>
+            <w:r>
+              <w:t>0</w:t>
+            </w:r>
           </w:p>
         </w:tc>
       </w:tr>
@@ -2162,6 +2189,9 @@
             <w:pPr>
               <w:jc w:val="center"/>
             </w:pPr>
+            <w:r>
+              <w:t>1</w:t>
+            </w:r>
           </w:p>
         </w:tc>
         <w:tc>
@@ -2179,7 +2209,7 @@
               <w:jc w:val="center"/>
             </w:pPr>
             <w:r>
-              <w:t>X</w:t>
+              <w:t>1</w:t>
             </w:r>
           </w:p>
         </w:tc>
@@ -2265,7 +2295,7 @@
               <w:jc w:val="center"/>
             </w:pPr>
             <w:r>
-              <w:t>X</w:t>
+              <w:t>1</w:t>
             </w:r>
           </w:p>
         </w:tc>
@@ -2284,13 +2314,49 @@
               <w:jc w:val="center"/>
             </w:pPr>
             <w:r>
-              <w:t>X</w:t>
+              <w:t>1</w:t>
             </w:r>
           </w:p>
         </w:tc>
       </w:tr>
     </w:tbl>
-    <w:p/>
+    <w:p>
+      <w:r>
+        <w:tab/>
+      </w:r>
+      <w:r>
+        <w:tab/>
+      </w:r>
+      <w:r>
+        <w:tab/>
+      </w:r>
+      <w:r>
+        <w:tab/>
+      </w:r>
+      <w:r>
+        <w:tab/>
+      </w:r>
+      <w:r>
+        <w:tab/>
+      </w:r>
+      <w:r>
+        <w:tab/>
+      </w:r>
+      <w:r>
+        <w:tab/>
+      </w:r>
+      <w:r>
+        <w:tab/>
+      </w:r>
+      <w:r>
+        <w:tab/>
+        <w:t>Tổng:      6</w:t>
+      </w:r>
+      <w:r>
+        <w:tab/>
+        <w:t xml:space="preserve">          9</w:t>
+      </w:r>
+    </w:p>
     <w:sectPr>
       <w:type w:val="continuous"/>
       <w:pgSz w:w="12240" w:h="15840"/>
